--- a/Praca magisterska/Instrukcja.docx
+++ b/Praca magisterska/Instrukcja.docx
@@ -84,7 +84,269 @@
         <w:rPr>
           <w:lang w:eastAsia="pl-PL"/>
         </w:rPr>
-        <w:t xml:space="preserve"> jest prototypem. Oznacza to, że nie jest to gra kompletna, a także że może zawierać błędy, o których nie wiemy. Poniżej wypisujemy te, o których nam wiadomo:</w:t>
+        <w:t xml:space="preserve"> jest prototypem. Oznacza to, że nie jest to gra kompletna, a także że może zawierać błędy, o których nie wiemy. Poniżej </w:t>
+      </w:r>
+      <w:r>
+        <w:rPr>
+          <w:lang w:eastAsia="pl-PL"/>
+        </w:rPr>
+        <w:t>opisujemy</w:t>
+      </w:r>
+      <w:r>
+        <w:rPr>
+          <w:lang w:eastAsia="pl-PL"/>
+        </w:rPr>
+        <w:t xml:space="preserve"> </w:t>
+      </w:r>
+      <w:r>
+        <w:rPr>
+          <w:lang w:eastAsia="pl-PL"/>
+        </w:rPr>
+        <w:t>jeden</w:t>
+      </w:r>
+      <w:r>
+        <w:rPr>
+          <w:lang w:eastAsia="pl-PL"/>
+        </w:rPr>
+        <w:t>, o który</w:t>
+      </w:r>
+      <w:r>
+        <w:rPr>
+          <w:lang w:eastAsia="pl-PL"/>
+        </w:rPr>
+        <w:t>m</w:t>
+      </w:r>
+      <w:r>
+        <w:rPr>
+          <w:lang w:eastAsia="pl-PL"/>
+        </w:rPr>
+        <w:t xml:space="preserve"> nam wiadomo</w:t>
+      </w:r>
+      <w:r>
+        <w:rPr>
+          <w:lang w:eastAsia="pl-PL"/>
+        </w:rPr>
+        <w:t>.</w:t>
+      </w:r>
+    </w:p>
+    <w:p>
+      <w:pPr>
+        <w:rPr>
+          <w:lang w:eastAsia="pl-PL"/>
+        </w:rPr>
+      </w:pPr>
+      <w:r>
+        <w:rPr>
+          <w:lang w:eastAsia="pl-PL"/>
+        </w:rPr>
+        <w:t xml:space="preserve">Podczas gdy w projekcie </w:t>
+      </w:r>
+      <w:r>
+        <w:rPr>
+          <w:i/>
+          <w:lang w:eastAsia="pl-PL"/>
+        </w:rPr>
+        <w:t>Unity</w:t>
+      </w:r>
+      <w:r>
+        <w:rPr>
+          <w:lang w:eastAsia="pl-PL"/>
+        </w:rPr>
+        <w:t xml:space="preserve"> (uruchomionym przy pomocy edytora) funkcjonalność ramek rysowanych przy pomocy GL działa w 100%, ramki te w ogóle nie są widoczne w zbudowanej wersji (czyli </w:t>
+      </w:r>
+      <w:r>
+        <w:rPr>
+          <w:i/>
+          <w:lang w:eastAsia="pl-PL"/>
+        </w:rPr>
+        <w:t>.exe</w:t>
+      </w:r>
+      <w:r>
+        <w:rPr>
+          <w:lang w:eastAsia="pl-PL"/>
+        </w:rPr>
+        <w:t>). W efekcie nie pokazują się ramki podświetlenia (</w:t>
+      </w:r>
+      <w:r>
+        <w:rPr>
+          <w:i/>
+          <w:lang w:eastAsia="pl-PL"/>
+        </w:rPr>
+        <w:t>hover</w:t>
+      </w:r>
+      <w:r>
+        <w:rPr>
+          <w:lang w:eastAsia="pl-PL"/>
+        </w:rPr>
+        <w:t>, po najechaniu na element mapy), wyboru (</w:t>
+      </w:r>
+      <w:r>
+        <w:rPr>
+          <w:i/>
+          <w:lang w:eastAsia="pl-PL"/>
+        </w:rPr>
+        <w:t>selection</w:t>
+      </w:r>
+      <w:r>
+        <w:rPr>
+          <w:lang w:eastAsia="pl-PL"/>
+        </w:rPr>
+        <w:t>, dla tych elementów mapy, które są zaznaczone) ani ramka zaznaczenia (</w:t>
+      </w:r>
+      <w:r>
+        <w:rPr>
+          <w:i/>
+          <w:lang w:eastAsia="pl-PL"/>
+        </w:rPr>
+        <w:t>ho</w:t>
+      </w:r>
+      <w:r>
+        <w:rPr>
+          <w:i/>
+          <w:lang w:eastAsia="pl-PL"/>
+        </w:rPr>
+        <w:t>ver box</w:t>
+      </w:r>
+      <w:r>
+        <w:rPr>
+          <w:lang w:eastAsia="pl-PL"/>
+        </w:rPr>
+        <w:t xml:space="preserve">, wywoływany za pomocą </w:t>
+      </w:r>
+      <w:r>
+        <w:rPr>
+          <w:i/>
+          <w:lang w:eastAsia="pl-PL"/>
+        </w:rPr>
+        <w:t>d</w:t>
+      </w:r>
+      <w:r>
+        <w:rPr>
+          <w:i/>
+          <w:lang w:eastAsia="pl-PL"/>
+        </w:rPr>
+        <w:t>r</w:t>
+      </w:r>
+      <w:r>
+        <w:rPr>
+          <w:i/>
+          <w:lang w:eastAsia="pl-PL"/>
+        </w:rPr>
+        <w:t>a</w:t>
+      </w:r>
+      <w:r>
+        <w:rPr>
+          <w:i/>
+          <w:lang w:eastAsia="pl-PL"/>
+        </w:rPr>
+        <w:t>g&amp;drop</w:t>
+      </w:r>
+      <w:r>
+        <w:rPr>
+          <w:lang w:eastAsia="pl-PL"/>
+        </w:rPr>
+        <w:t xml:space="preserve">). Mimo to sam mechanizm zaznaczania i podświetlania elementów mapy, także za pomocą </w:t>
+      </w:r>
+      <w:r>
+        <w:rPr>
+          <w:i/>
+          <w:lang w:eastAsia="pl-PL"/>
+        </w:rPr>
+        <w:t>hover box</w:t>
+      </w:r>
+      <w:r>
+        <w:rPr>
+          <w:lang w:eastAsia="pl-PL"/>
+        </w:rPr>
+        <w:t>’a działa. Widać to, gdyż pokazują się paski życia zaznaczonych obiektów.</w:t>
+      </w:r>
+      <w:r>
+        <w:rPr>
+          <w:lang w:eastAsia="pl-PL"/>
+        </w:rPr>
+        <w:t xml:space="preserve"> Aby więc móc zobaczyć ramki należy pobrać środowisko </w:t>
+      </w:r>
+      <w:r>
+        <w:rPr>
+          <w:i/>
+          <w:lang w:eastAsia="pl-PL"/>
+        </w:rPr>
+        <w:t>Unity</w:t>
+      </w:r>
+      <w:r>
+        <w:rPr>
+          <w:lang w:eastAsia="pl-PL"/>
+        </w:rPr>
+        <w:t>, otworzyć za jego pomocą zamieszczony projekt i uruchomić go w edytorze.</w:t>
+      </w:r>
+    </w:p>
+    <w:p>
+      <w:pPr>
+        <w:ind w:firstLine="0"/>
+        <w:rPr>
+          <w:lang w:eastAsia="pl-PL"/>
+        </w:rPr>
+      </w:pPr>
+      <w:r>
+        <w:rPr>
+          <w:lang w:eastAsia="pl-PL"/>
+        </w:rPr>
+        <w:t xml:space="preserve">Ponadto zalecamy uruchomienie prototypu w rozdzielczości ekranu o proporcjach 16:10 (np. 1366 </w:t>
+      </w:r>
+      <w:r>
+        <w:rPr>
+          <w:rFonts w:ascii="Segoe UI" w:hAnsi="Segoe UI" w:cs="Segoe UI"/>
+          <w:lang w:eastAsia="pl-PL"/>
+        </w:rPr>
+        <w:t>×</w:t>
+      </w:r>
+      <w:r>
+        <w:rPr>
+          <w:lang w:eastAsia="pl-PL"/>
+        </w:rPr>
+        <w:t xml:space="preserve"> 768), gdyż w takiej był on tworzony.</w:t>
+      </w:r>
+    </w:p>
+    <w:p>
+      <w:pPr>
+        <w:pStyle w:val="Heading1"/>
+        <w:numPr>
+          <w:ilvl w:val="0"/>
+          <w:numId w:val="0"/>
+        </w:numPr>
+      </w:pPr>
+    </w:p>
+    <w:p>
+      <w:pPr>
+        <w:pStyle w:val="Heading1"/>
+      </w:pPr>
+      <w:r>
+        <w:t>Menu główne</w:t>
+      </w:r>
+    </w:p>
+    <w:p>
+      <w:pPr>
+        <w:rPr>
+          <w:lang w:eastAsia="pl-PL"/>
+        </w:rPr>
+      </w:pPr>
+      <w:r>
+        <w:rPr>
+          <w:lang w:eastAsia="pl-PL"/>
+        </w:rPr>
+        <w:t>Pierwszym ekranem po uruchomieniu prototypu jest menu główne</w:t>
+      </w:r>
+      <w:r>
+        <w:rPr>
+          <w:lang w:eastAsia="pl-PL"/>
+        </w:rPr>
+        <w:t xml:space="preserve"> z trzema pozycjami</w:t>
+      </w:r>
+      <w:r>
+        <w:rPr>
+          <w:lang w:eastAsia="pl-PL"/>
+        </w:rPr>
+        <w:t>:</w:t>
       </w:r>
     </w:p>
     <w:p>
@@ -102,211 +364,95 @@
         <w:rPr>
           <w:lang w:eastAsia="pl-PL"/>
         </w:rPr>
-        <w:t xml:space="preserve">Podczas gdy w projekcie </w:t>
-      </w:r>
-      <w:r>
-        <w:rPr>
-          <w:i/>
-          <w:lang w:eastAsia="pl-PL"/>
-        </w:rPr>
-        <w:t>Unity</w:t>
-      </w:r>
-      <w:r>
-        <w:rPr>
-          <w:lang w:eastAsia="pl-PL"/>
-        </w:rPr>
-        <w:t xml:space="preserve"> (uruchomionym przy pomocy edytora) funkcjonalność ramek rysowanych przy pomocy GL działa w 100%, ramki te w ogóle nie są widoczne w zbudowanej wersji (czyli </w:t>
-      </w:r>
-      <w:r>
-        <w:rPr>
-          <w:i/>
-          <w:lang w:eastAsia="pl-PL"/>
-        </w:rPr>
-        <w:t>.exe</w:t>
-      </w:r>
-      <w:r>
-        <w:rPr>
-          <w:lang w:eastAsia="pl-PL"/>
-        </w:rPr>
-        <w:t>). W efekcie nie pokazują się ramki podświetlenia (</w:t>
-      </w:r>
-      <w:r>
-        <w:rPr>
-          <w:i/>
-          <w:lang w:eastAsia="pl-PL"/>
-        </w:rPr>
-        <w:t>hover</w:t>
-      </w:r>
-      <w:r>
-        <w:rPr>
-          <w:lang w:eastAsia="pl-PL"/>
-        </w:rPr>
-        <w:t>, po najechaniu na element mapy), wyboru (</w:t>
-      </w:r>
-      <w:r>
-        <w:rPr>
-          <w:i/>
-          <w:lang w:eastAsia="pl-PL"/>
-        </w:rPr>
-        <w:t>selection</w:t>
-      </w:r>
-      <w:r>
-        <w:rPr>
-          <w:lang w:eastAsia="pl-PL"/>
-        </w:rPr>
-        <w:t>, dla tych elementów mapy, które są zaznaczone) ani ramka zaznaczenia (</w:t>
-      </w:r>
-      <w:r>
-        <w:rPr>
-          <w:i/>
-          <w:lang w:eastAsia="pl-PL"/>
-        </w:rPr>
-        <w:t>ho</w:t>
-      </w:r>
-      <w:r>
-        <w:rPr>
-          <w:i/>
-          <w:lang w:eastAsia="pl-PL"/>
-        </w:rPr>
-        <w:t>ver box</w:t>
-      </w:r>
-      <w:r>
-        <w:rPr>
-          <w:lang w:eastAsia="pl-PL"/>
-        </w:rPr>
-        <w:t xml:space="preserve">, wywoływany za pomocą </w:t>
-      </w:r>
-      <w:r>
-        <w:rPr>
-          <w:i/>
-          <w:lang w:eastAsia="pl-PL"/>
-        </w:rPr>
-        <w:t>d</w:t>
-      </w:r>
-      <w:r>
-        <w:rPr>
-          <w:i/>
-          <w:lang w:eastAsia="pl-PL"/>
-        </w:rPr>
-        <w:t>r</w:t>
-      </w:r>
-      <w:r>
-        <w:rPr>
-          <w:i/>
-          <w:lang w:eastAsia="pl-PL"/>
-        </w:rPr>
-        <w:t>a</w:t>
-      </w:r>
-      <w:r>
-        <w:rPr>
-          <w:i/>
-          <w:lang w:eastAsia="pl-PL"/>
-        </w:rPr>
-        <w:t>g&amp;drop</w:t>
-      </w:r>
-      <w:r>
-        <w:rPr>
-          <w:lang w:eastAsia="pl-PL"/>
-        </w:rPr>
-        <w:t xml:space="preserve">). Mimo to sam mechanizm zaznaczania i podświetlania elementów mapy, także za pomocą </w:t>
-      </w:r>
-      <w:r>
-        <w:rPr>
-          <w:i/>
-          <w:lang w:eastAsia="pl-PL"/>
-        </w:rPr>
-        <w:t>hover box</w:t>
-      </w:r>
-      <w:r>
-        <w:rPr>
-          <w:lang w:eastAsia="pl-PL"/>
-        </w:rPr>
-        <w:t>’a działa. Widać to, gdyż pokazują się paski życia zaznaczonych obiektów.</w:t>
-      </w:r>
-      <w:r>
-        <w:rPr>
-          <w:lang w:eastAsia="pl-PL"/>
-        </w:rPr>
-        <w:t xml:space="preserve"> Aby więc móc zobaczyć ramki należy pobrać środowisko </w:t>
-      </w:r>
-      <w:r>
-        <w:rPr>
-          <w:i/>
-          <w:lang w:eastAsia="pl-PL"/>
-        </w:rPr>
-        <w:t>Unity</w:t>
-      </w:r>
-      <w:r>
-        <w:rPr>
-          <w:lang w:eastAsia="pl-PL"/>
-        </w:rPr>
-        <w:t>, otworzyć za jego pomocą zamieszczony projekt i uruchomić go w edytorze.</w:t>
-      </w:r>
-    </w:p>
-    <w:p>
-      <w:pPr>
-        <w:ind w:firstLine="0"/>
-        <w:rPr>
-          <w:lang w:eastAsia="pl-PL"/>
-        </w:rPr>
-      </w:pPr>
-      <w:r>
-        <w:rPr>
-          <w:lang w:eastAsia="pl-PL"/>
-        </w:rPr>
-        <w:t xml:space="preserve">Ponadto zalecamy uruchomienie prototypu w rozdzielczości ekranu o proporcjach 16:10 (np. 1366 </w:t>
-      </w:r>
-      <w:r>
-        <w:rPr>
-          <w:rFonts w:ascii="Segoe UI" w:hAnsi="Segoe UI" w:cs="Segoe UI"/>
-          <w:lang w:eastAsia="pl-PL"/>
-        </w:rPr>
-        <w:t>×</w:t>
-      </w:r>
-      <w:r>
-        <w:rPr>
-          <w:lang w:eastAsia="pl-PL"/>
-        </w:rPr>
-        <w:t xml:space="preserve"> 768), gdyż w takiej był on tworzony.</w:t>
-      </w:r>
-    </w:p>
-    <w:p>
-      <w:pPr>
-        <w:pStyle w:val="Heading1"/>
+        <w:t>[</w:t>
+      </w:r>
+      <w:r>
+        <w:rPr>
+          <w:b/>
+          <w:lang w:eastAsia="pl-PL"/>
+        </w:rPr>
+        <w:t>PLAY</w:t>
+      </w:r>
+      <w:r>
+        <w:rPr>
+          <w:lang w:eastAsia="pl-PL"/>
+        </w:rPr>
+        <w:t>] o</w:t>
+      </w:r>
+      <w:r>
+        <w:rPr>
+          <w:lang w:eastAsia="pl-PL"/>
+        </w:rPr>
+        <w:t>twiera podmenu wyboru trybu gry:</w:t>
+      </w:r>
+    </w:p>
+    <w:p>
+      <w:pPr>
+        <w:pStyle w:val="ListParagraph"/>
         <w:numPr>
-          <w:ilvl w:val="0"/>
-          <w:numId w:val="0"/>
+          <w:ilvl w:val="1"/>
+          <w:numId w:val="5"/>
         </w:numPr>
-      </w:pPr>
-    </w:p>
-    <w:p>
-      <w:pPr>
-        <w:pStyle w:val="Heading1"/>
-      </w:pPr>
-      <w:r>
-        <w:t>Menu główne</w:t>
-      </w:r>
-    </w:p>
-    <w:p>
-      <w:pPr>
-        <w:rPr>
-          <w:lang w:eastAsia="pl-PL"/>
-        </w:rPr>
-      </w:pPr>
-      <w:r>
-        <w:rPr>
-          <w:lang w:eastAsia="pl-PL"/>
-        </w:rPr>
-        <w:t xml:space="preserve">Pierwszym ekranem po uruchomieniu prototypu jest menu główne. </w:t>
-      </w:r>
-      <w:r>
-        <w:rPr>
-          <w:lang w:eastAsia="pl-PL"/>
-        </w:rPr>
-        <w:t>Ma ono trzy pozycje:</w:t>
-      </w:r>
-      <w:bookmarkStart w:id="0" w:name="_GoBack"/>
-      <w:bookmarkEnd w:id="0"/>
+        <w:rPr>
+          <w:lang w:eastAsia="pl-PL"/>
+        </w:rPr>
+      </w:pPr>
+      <w:r>
+        <w:rPr>
+          <w:lang w:eastAsia="pl-PL"/>
+        </w:rPr>
+        <w:t>[</w:t>
+      </w:r>
+      <w:r>
+        <w:rPr>
+          <w:b/>
+          <w:lang w:eastAsia="pl-PL"/>
+        </w:rPr>
+        <w:t>AI vs AI</w:t>
+      </w:r>
+      <w:r>
+        <w:rPr>
+          <w:lang w:eastAsia="pl-PL"/>
+        </w:rPr>
+        <w:t>] uruchamia rozgrywkę, w której działania obydwu armii są widzowi pokazane, a każda z nich jest sterowana przy pomocy takiej samej sztucznej inteligencji. Rozgrywkę można obejrzeć, ale nie ma się kontroli nad żadnymi jednostkami i budynkami.</w:t>
+      </w:r>
+      <w:r>
+        <w:rPr>
+          <w:lang w:eastAsia="pl-PL"/>
+        </w:rPr>
+        <w:t xml:space="preserve"> Licznik zasobów pokazuje zasoby armii czerwonej.</w:t>
+      </w:r>
+    </w:p>
+    <w:p>
+      <w:pPr>
+        <w:pStyle w:val="ListParagraph"/>
+        <w:numPr>
+          <w:ilvl w:val="1"/>
+          <w:numId w:val="5"/>
+        </w:numPr>
+        <w:rPr>
+          <w:lang w:eastAsia="pl-PL"/>
+        </w:rPr>
+      </w:pPr>
+      <w:r>
+        <w:rPr>
+          <w:lang w:eastAsia="pl-PL"/>
+        </w:rPr>
+        <w:t>[</w:t>
+      </w:r>
+      <w:r>
+        <w:rPr>
+          <w:b/>
+          <w:lang w:eastAsia="pl-PL"/>
+        </w:rPr>
+        <w:t>Player vs AI</w:t>
+      </w:r>
+      <w:r>
+        <w:rPr>
+          <w:lang w:eastAsia="pl-PL"/>
+        </w:rPr>
+        <w:t>] uruchamia rozgrywkę, w którym gracz kontroluje armię niebieską, w lewym dolnym narożniku, natomiast sztuczna inteligencja steruje armią czerwoną, w prawym górnym narożniku.</w:t>
+      </w:r>
     </w:p>
     <w:p>
       <w:pPr>
@@ -323,6 +469,7 @@
         <w:rPr>
           <w:lang w:eastAsia="pl-PL"/>
         </w:rPr>
+        <w:lastRenderedPageBreak/>
         <w:t>[</w:t>
       </w:r>
       <w:r>
@@ -330,19 +477,13 @@
           <w:b/>
           <w:lang w:eastAsia="pl-PL"/>
         </w:rPr>
-        <w:t>PLAY</w:t>
-      </w:r>
-      <w:r>
-        <w:rPr>
-          <w:lang w:eastAsia="pl-PL"/>
-        </w:rPr>
-        <w:t>] o</w:t>
-      </w:r>
-      <w:r>
-        <w:rPr>
-          <w:lang w:eastAsia="pl-PL"/>
-        </w:rPr>
-        <w:t>twiera podmenu wyboru trybu gry:</w:t>
+        <w:t>OPTIONS</w:t>
+      </w:r>
+      <w:r>
+        <w:rPr>
+          <w:lang w:eastAsia="pl-PL"/>
+        </w:rPr>
+        <w:t>] otwiera podmenu opcji gry:</w:t>
       </w:r>
     </w:p>
     <w:p>
@@ -367,19 +508,13 @@
           <w:b/>
           <w:lang w:eastAsia="pl-PL"/>
         </w:rPr>
-        <w:t>AI vs AI</w:t>
-      </w:r>
-      <w:r>
-        <w:rPr>
-          <w:lang w:eastAsia="pl-PL"/>
-        </w:rPr>
-        <w:t>] uruchamia rozgrywkę, w której działania obydwu armii są widzowi pokazane, a każda z nich jest sterowana przy pomocy takiej samej sztucznej inteligencji. Rozgrywkę można obejrzeć, ale nie ma się kontroli nad żadnymi jednostkami i budynkami.</w:t>
-      </w:r>
-      <w:r>
-        <w:rPr>
-          <w:lang w:eastAsia="pl-PL"/>
-        </w:rPr>
-        <w:t xml:space="preserve"> Licznik zasobów pokazuje zasoby armii czerwonej.</w:t>
+        <w:t>AUDIO</w:t>
+      </w:r>
+      <w:r>
+        <w:rPr>
+          <w:lang w:eastAsia="pl-PL"/>
+        </w:rPr>
+        <w:t>] nie ma żadnego realnego efektu</w:t>
       </w:r>
     </w:p>
     <w:p>
@@ -397,7 +532,6 @@
         <w:rPr>
           <w:lang w:eastAsia="pl-PL"/>
         </w:rPr>
-        <w:lastRenderedPageBreak/>
         <w:t>[</w:t>
       </w:r>
       <w:r>
@@ -405,13 +539,13 @@
           <w:b/>
           <w:lang w:eastAsia="pl-PL"/>
         </w:rPr>
-        <w:t>Player vs AI</w:t>
-      </w:r>
-      <w:r>
-        <w:rPr>
-          <w:lang w:eastAsia="pl-PL"/>
-        </w:rPr>
-        <w:t>] uruchamia rozgrywkę, w którym gracz kontroluje armię niebieską, w lewym dolnym narożniku, natomiast sztuczna inteligencja steruje armią czerwoną, w prawym górnym narożniku.</w:t>
+        <w:t>FULLSCREEN</w:t>
+      </w:r>
+      <w:r>
+        <w:rPr>
+          <w:lang w:eastAsia="pl-PL"/>
+        </w:rPr>
+        <w:t>] przełącza między trybem pełnoekranowym a okienkowym.</w:t>
       </w:r>
     </w:p>
     <w:p>
@@ -436,99 +570,6 @@
           <w:b/>
           <w:lang w:eastAsia="pl-PL"/>
         </w:rPr>
-        <w:t>OPTIONS</w:t>
-      </w:r>
-      <w:r>
-        <w:rPr>
-          <w:lang w:eastAsia="pl-PL"/>
-        </w:rPr>
-        <w:t>] otwiera podmenu opcji gry:</w:t>
-      </w:r>
-    </w:p>
-    <w:p>
-      <w:pPr>
-        <w:pStyle w:val="ListParagraph"/>
-        <w:numPr>
-          <w:ilvl w:val="1"/>
-          <w:numId w:val="5"/>
-        </w:numPr>
-        <w:rPr>
-          <w:lang w:eastAsia="pl-PL"/>
-        </w:rPr>
-      </w:pPr>
-      <w:r>
-        <w:rPr>
-          <w:lang w:eastAsia="pl-PL"/>
-        </w:rPr>
-        <w:t>[</w:t>
-      </w:r>
-      <w:r>
-        <w:rPr>
-          <w:b/>
-          <w:lang w:eastAsia="pl-PL"/>
-        </w:rPr>
-        <w:t>AUDIO</w:t>
-      </w:r>
-      <w:r>
-        <w:rPr>
-          <w:lang w:eastAsia="pl-PL"/>
-        </w:rPr>
-        <w:t>] nie ma żadnego realnego efektu</w:t>
-      </w:r>
-    </w:p>
-    <w:p>
-      <w:pPr>
-        <w:pStyle w:val="ListParagraph"/>
-        <w:numPr>
-          <w:ilvl w:val="1"/>
-          <w:numId w:val="5"/>
-        </w:numPr>
-        <w:rPr>
-          <w:lang w:eastAsia="pl-PL"/>
-        </w:rPr>
-      </w:pPr>
-      <w:r>
-        <w:rPr>
-          <w:lang w:eastAsia="pl-PL"/>
-        </w:rPr>
-        <w:t>[</w:t>
-      </w:r>
-      <w:r>
-        <w:rPr>
-          <w:b/>
-          <w:lang w:eastAsia="pl-PL"/>
-        </w:rPr>
-        <w:t>FULLSCREEN</w:t>
-      </w:r>
-      <w:r>
-        <w:rPr>
-          <w:lang w:eastAsia="pl-PL"/>
-        </w:rPr>
-        <w:t>] przełącza między trybem pełnoekranowym a okienkowym.</w:t>
-      </w:r>
-    </w:p>
-    <w:p>
-      <w:pPr>
-        <w:pStyle w:val="ListParagraph"/>
-        <w:numPr>
-          <w:ilvl w:val="0"/>
-          <w:numId w:val="5"/>
-        </w:numPr>
-        <w:rPr>
-          <w:lang w:eastAsia="pl-PL"/>
-        </w:rPr>
-      </w:pPr>
-      <w:r>
-        <w:rPr>
-          <w:lang w:eastAsia="pl-PL"/>
-        </w:rPr>
-        <w:t>[</w:t>
-      </w:r>
-      <w:r>
-        <w:rPr>
-          <w:b/>
-          <w:lang w:eastAsia="pl-PL"/>
-        </w:rPr>
         <w:t>EXIT</w:t>
       </w:r>
       <w:r>
@@ -964,73 +1005,73 @@
         <w:pStyle w:val="Heading2"/>
       </w:pPr>
       <w:r>
+        <w:t>Podświetlanie i zaznaczanie elementów mapy</w:t>
+      </w:r>
+    </w:p>
+    <w:p>
+      <w:pPr>
+        <w:rPr>
+          <w:lang w:eastAsia="pl-PL"/>
+        </w:rPr>
+      </w:pPr>
+      <w:r>
+        <w:rPr>
+          <w:lang w:eastAsia="pl-PL"/>
+        </w:rPr>
+        <w:t xml:space="preserve">Obsługa: </w:t>
+      </w:r>
+      <w:r>
+        <w:rPr>
+          <w:b/>
+          <w:lang w:eastAsia="pl-PL"/>
+        </w:rPr>
+        <w:t>Lewy Przycisk Myszy</w:t>
+      </w:r>
+      <w:r>
+        <w:rPr>
+          <w:lang w:eastAsia="pl-PL"/>
+        </w:rPr>
+        <w:t xml:space="preserve">, </w:t>
+      </w:r>
+      <w:r>
+        <w:rPr>
+          <w:b/>
+          <w:lang w:eastAsia="pl-PL"/>
+        </w:rPr>
+        <w:t>Ruch myszą</w:t>
+      </w:r>
+      <w:r>
+        <w:rPr>
+          <w:b/>
+          <w:lang w:eastAsia="pl-PL"/>
+        </w:rPr>
+        <w:t xml:space="preserve">, </w:t>
+      </w:r>
+      <w:r>
+        <w:rPr>
+          <w:b/>
+          <w:lang w:eastAsia="pl-PL"/>
+        </w:rPr>
+        <w:t>Shift</w:t>
+      </w:r>
+      <w:r>
+        <w:rPr>
+          <w:lang w:eastAsia="pl-PL"/>
+        </w:rPr>
+        <w:t>.</w:t>
+      </w:r>
+    </w:p>
+    <w:p>
+      <w:pPr>
+        <w:rPr>
+          <w:lang w:eastAsia="pl-PL"/>
+        </w:rPr>
+      </w:pPr>
+      <w:r>
+        <w:rPr>
+          <w:lang w:eastAsia="pl-PL"/>
+        </w:rPr>
         <w:lastRenderedPageBreak/>
-        <w:t>Podświetlanie i zaznaczanie elementów mapy</w:t>
-      </w:r>
-    </w:p>
-    <w:p>
-      <w:pPr>
-        <w:rPr>
-          <w:lang w:eastAsia="pl-PL"/>
-        </w:rPr>
-      </w:pPr>
-      <w:r>
-        <w:rPr>
-          <w:lang w:eastAsia="pl-PL"/>
-        </w:rPr>
-        <w:t xml:space="preserve">Obsługa: </w:t>
-      </w:r>
-      <w:r>
-        <w:rPr>
-          <w:b/>
-          <w:lang w:eastAsia="pl-PL"/>
-        </w:rPr>
-        <w:t>Lewy Przycisk Myszy</w:t>
-      </w:r>
-      <w:r>
-        <w:rPr>
-          <w:lang w:eastAsia="pl-PL"/>
-        </w:rPr>
-        <w:t xml:space="preserve">, </w:t>
-      </w:r>
-      <w:r>
-        <w:rPr>
-          <w:b/>
-          <w:lang w:eastAsia="pl-PL"/>
-        </w:rPr>
-        <w:t>Ruch myszą</w:t>
-      </w:r>
-      <w:r>
-        <w:rPr>
-          <w:b/>
-          <w:lang w:eastAsia="pl-PL"/>
-        </w:rPr>
-        <w:t xml:space="preserve">, </w:t>
-      </w:r>
-      <w:r>
-        <w:rPr>
-          <w:b/>
-          <w:lang w:eastAsia="pl-PL"/>
-        </w:rPr>
-        <w:t>Shift</w:t>
-      </w:r>
-      <w:r>
-        <w:rPr>
-          <w:lang w:eastAsia="pl-PL"/>
-        </w:rPr>
-        <w:t>.</w:t>
-      </w:r>
-    </w:p>
-    <w:p>
-      <w:pPr>
-        <w:rPr>
-          <w:lang w:eastAsia="pl-PL"/>
-        </w:rPr>
-      </w:pPr>
-      <w:r>
-        <w:rPr>
-          <w:lang w:eastAsia="pl-PL"/>
-        </w:rPr>
         <w:t xml:space="preserve">Najechanie myszą na dowolny element mapy z wyjątkiem przeszkody powoduje jego podświetlenie. Wyraża się to w postaci pokazania </w:t>
       </w:r>
       <w:r>
@@ -1398,41 +1439,41 @@
         <w:rPr>
           <w:lang w:eastAsia="pl-PL"/>
         </w:rPr>
+        <w:t xml:space="preserve">Jeśli zaznaczenie nie jest puste, to przy pomocy modyfikatora </w:t>
+      </w:r>
+      <w:r>
+        <w:rPr>
+          <w:b/>
+          <w:lang w:eastAsia="pl-PL"/>
+        </w:rPr>
+        <w:t>Shift</w:t>
+      </w:r>
+      <w:r>
+        <w:rPr>
+          <w:lang w:eastAsia="pl-PL"/>
+        </w:rPr>
+        <w:t xml:space="preserve"> dodać do zaznaczenia można tylko elementy mapy z tej grupy, która jest zaznaczona, o ile można w niej zaznaczyć więcej niż jeden element.</w:t>
+      </w:r>
+    </w:p>
+    <w:p>
+      <w:pPr>
+        <w:rPr>
+          <w:lang w:eastAsia="pl-PL"/>
+        </w:rPr>
+      </w:pPr>
+      <w:r>
+        <w:rPr>
+          <w:lang w:eastAsia="pl-PL"/>
+        </w:rPr>
+        <w:t>Elementy mapy, których nie można zaznaczyć, albo w danym momencie dodać do zaznaczenia, nie podświetlają się.</w:t>
+      </w:r>
+    </w:p>
+    <w:p>
+      <w:pPr>
+        <w:pStyle w:val="Heading2"/>
+      </w:pPr>
+      <w:r>
         <w:lastRenderedPageBreak/>
-        <w:t xml:space="preserve">Jeśli zaznaczenie nie jest puste, to przy pomocy modyfikatora </w:t>
-      </w:r>
-      <w:r>
-        <w:rPr>
-          <w:b/>
-          <w:lang w:eastAsia="pl-PL"/>
-        </w:rPr>
-        <w:t>Shift</w:t>
-      </w:r>
-      <w:r>
-        <w:rPr>
-          <w:lang w:eastAsia="pl-PL"/>
-        </w:rPr>
-        <w:t xml:space="preserve"> dodać do zaznaczenia można tylko elementy mapy z tej grupy, która jest zaznaczona, o ile można w niej zaznaczyć więcej niż jeden element.</w:t>
-      </w:r>
-    </w:p>
-    <w:p>
-      <w:pPr>
-        <w:rPr>
-          <w:lang w:eastAsia="pl-PL"/>
-        </w:rPr>
-      </w:pPr>
-      <w:r>
-        <w:rPr>
-          <w:lang w:eastAsia="pl-PL"/>
-        </w:rPr>
-        <w:t>Elementy mapy, których nie można zaznaczyć, albo w danym momencie dodać do zaznaczenia, nie podświetlają się.</w:t>
-      </w:r>
-    </w:p>
-    <w:p>
-      <w:pPr>
-        <w:pStyle w:val="Heading2"/>
-      </w:pPr>
-      <w:r>
         <w:t>Wydawanie rozkazów</w:t>
       </w:r>
     </w:p>
@@ -4306,7 +4347,21 @@
         <w:rPr>
           <w:lang w:val="en-US" w:eastAsia="pl-PL"/>
         </w:rPr>
-        <w:t xml:space="preserve"> skrót: </w:t>
+        <w:t xml:space="preserve"> </w:t>
+      </w:r>
+      <w:proofErr w:type="spellStart"/>
+      <w:r>
+        <w:rPr>
+          <w:lang w:val="en-US" w:eastAsia="pl-PL"/>
+        </w:rPr>
+        <w:t>skrót</w:t>
+      </w:r>
+      <w:proofErr w:type="spellEnd"/>
+      <w:r>
+        <w:rPr>
+          <w:lang w:val="en-US" w:eastAsia="pl-PL"/>
+        </w:rPr>
+        <w:t xml:space="preserve">: </w:t>
       </w:r>
       <w:r>
         <w:rPr>
@@ -4319,8 +4374,23 @@
         <w:rPr>
           <w:lang w:val="en-US" w:eastAsia="pl-PL"/>
         </w:rPr>
-        <w:t xml:space="preserve">, piktogram: </w:t>
-      </w:r>
+        <w:t xml:space="preserve">, </w:t>
+      </w:r>
+      <w:proofErr w:type="spellStart"/>
+      <w:r>
+        <w:rPr>
+          <w:lang w:val="en-US" w:eastAsia="pl-PL"/>
+        </w:rPr>
+        <w:t>piktogram</w:t>
+      </w:r>
+      <w:proofErr w:type="spellEnd"/>
+      <w:r>
+        <w:rPr>
+          <w:lang w:val="en-US" w:eastAsia="pl-PL"/>
+        </w:rPr>
+        <w:t xml:space="preserve">: </w:t>
+      </w:r>
+      <w:proofErr w:type="spellStart"/>
       <w:r>
         <w:rPr>
           <w:b/>
@@ -4335,6 +4405,7 @@
         </w:rPr>
         <w:t>a</w:t>
       </w:r>
+      <w:proofErr w:type="spellEnd"/>
       <w:r>
         <w:rPr>
           <w:lang w:val="en-US" w:eastAsia="pl-PL"/>
@@ -4478,7 +4549,21 @@
         <w:rPr>
           <w:lang w:val="en-US" w:eastAsia="pl-PL"/>
         </w:rPr>
-        <w:t xml:space="preserve"> skrót: </w:t>
+        <w:t xml:space="preserve"> </w:t>
+      </w:r>
+      <w:proofErr w:type="spellStart"/>
+      <w:r>
+        <w:rPr>
+          <w:lang w:val="en-US" w:eastAsia="pl-PL"/>
+        </w:rPr>
+        <w:t>skrót</w:t>
+      </w:r>
+      <w:proofErr w:type="spellEnd"/>
+      <w:r>
+        <w:rPr>
+          <w:lang w:val="en-US" w:eastAsia="pl-PL"/>
+        </w:rPr>
+        <w:t xml:space="preserve">: </w:t>
       </w:r>
       <w:r>
         <w:rPr>
@@ -4491,8 +4576,23 @@
         <w:rPr>
           <w:lang w:val="en-US" w:eastAsia="pl-PL"/>
         </w:rPr>
-        <w:t xml:space="preserve">, piktogram: </w:t>
-      </w:r>
+        <w:t xml:space="preserve">, </w:t>
+      </w:r>
+      <w:proofErr w:type="spellStart"/>
+      <w:r>
+        <w:rPr>
+          <w:lang w:val="en-US" w:eastAsia="pl-PL"/>
+        </w:rPr>
+        <w:t>piktogram</w:t>
+      </w:r>
+      <w:proofErr w:type="spellEnd"/>
+      <w:r>
+        <w:rPr>
+          <w:lang w:val="en-US" w:eastAsia="pl-PL"/>
+        </w:rPr>
+        <w:t xml:space="preserve">: </w:t>
+      </w:r>
+      <w:proofErr w:type="spellStart"/>
       <w:r>
         <w:rPr>
           <w:b/>
@@ -4500,6 +4600,7 @@
         </w:rPr>
         <w:t>fabryka</w:t>
       </w:r>
+      <w:proofErr w:type="spellEnd"/>
       <w:r>
         <w:rPr>
           <w:lang w:val="en-US" w:eastAsia="pl-PL"/>
@@ -4643,7 +4744,21 @@
         <w:rPr>
           <w:lang w:val="en-US" w:eastAsia="pl-PL"/>
         </w:rPr>
-        <w:t xml:space="preserve"> skrót: </w:t>
+        <w:t xml:space="preserve"> </w:t>
+      </w:r>
+      <w:proofErr w:type="spellStart"/>
+      <w:r>
+        <w:rPr>
+          <w:lang w:val="en-US" w:eastAsia="pl-PL"/>
+        </w:rPr>
+        <w:t>skrót</w:t>
+      </w:r>
+      <w:proofErr w:type="spellEnd"/>
+      <w:r>
+        <w:rPr>
+          <w:lang w:val="en-US" w:eastAsia="pl-PL"/>
+        </w:rPr>
+        <w:t xml:space="preserve">: </w:t>
       </w:r>
       <w:r>
         <w:rPr>
@@ -4656,8 +4771,23 @@
         <w:rPr>
           <w:lang w:val="en-US" w:eastAsia="pl-PL"/>
         </w:rPr>
-        <w:t xml:space="preserve">, piktogram: </w:t>
-      </w:r>
+        <w:t xml:space="preserve">, </w:t>
+      </w:r>
+      <w:proofErr w:type="spellStart"/>
+      <w:r>
+        <w:rPr>
+          <w:lang w:val="en-US" w:eastAsia="pl-PL"/>
+        </w:rPr>
+        <w:t>piktogram</w:t>
+      </w:r>
+      <w:proofErr w:type="spellEnd"/>
+      <w:r>
+        <w:rPr>
+          <w:lang w:val="en-US" w:eastAsia="pl-PL"/>
+        </w:rPr>
+        <w:t xml:space="preserve">: </w:t>
+      </w:r>
+      <w:proofErr w:type="spellStart"/>
       <w:r>
         <w:rPr>
           <w:b/>
@@ -4665,6 +4795,7 @@
         </w:rPr>
         <w:t>laboratorium</w:t>
       </w:r>
+      <w:proofErr w:type="spellEnd"/>
       <w:r>
         <w:rPr>
           <w:lang w:val="en-US" w:eastAsia="pl-PL"/>
@@ -4822,7 +4953,21 @@
         <w:rPr>
           <w:lang w:val="en-US" w:eastAsia="pl-PL"/>
         </w:rPr>
-        <w:t xml:space="preserve"> skrót: </w:t>
+        <w:t xml:space="preserve"> </w:t>
+      </w:r>
+      <w:proofErr w:type="spellStart"/>
+      <w:r>
+        <w:rPr>
+          <w:lang w:val="en-US" w:eastAsia="pl-PL"/>
+        </w:rPr>
+        <w:t>skrót</w:t>
+      </w:r>
+      <w:proofErr w:type="spellEnd"/>
+      <w:r>
+        <w:rPr>
+          <w:lang w:val="en-US" w:eastAsia="pl-PL"/>
+        </w:rPr>
+        <w:t xml:space="preserve">: </w:t>
       </w:r>
       <w:r>
         <w:rPr>
@@ -4835,8 +4980,24 @@
         <w:rPr>
           <w:lang w:val="en-US" w:eastAsia="pl-PL"/>
         </w:rPr>
-        <w:t xml:space="preserve">, piktogram: </w:t>
-      </w:r>
+        <w:t xml:space="preserve">, </w:t>
+      </w:r>
+      <w:proofErr w:type="spellStart"/>
+      <w:r>
+        <w:rPr>
+          <w:lang w:val="en-US" w:eastAsia="pl-PL"/>
+        </w:rPr>
+        <w:t>piktogram</w:t>
+      </w:r>
+      <w:proofErr w:type="spellEnd"/>
+      <w:r>
+        <w:rPr>
+          <w:lang w:val="en-US" w:eastAsia="pl-PL"/>
+        </w:rPr>
+        <w:t xml:space="preserve">: </w:t>
+      </w:r>
+      <w:proofErr w:type="spellStart"/>
+      <w:proofErr w:type="gramStart"/>
       <w:r>
         <w:rPr>
           <w:b/>
@@ -4844,6 +5005,8 @@
         </w:rPr>
         <w:t>mur</w:t>
       </w:r>
+      <w:proofErr w:type="spellEnd"/>
+      <w:proofErr w:type="gramEnd"/>
       <w:r>
         <w:rPr>
           <w:lang w:val="en-US" w:eastAsia="pl-PL"/>
@@ -6047,6 +6210,7 @@
         </w:rPr>
         <w:t>(</w:t>
       </w:r>
+      <w:proofErr w:type="spellStart"/>
       <w:r>
         <w:rPr>
           <w:b/>
@@ -6054,6 +6218,7 @@
         </w:rPr>
         <w:t>RocketLauncher</w:t>
       </w:r>
+      <w:proofErr w:type="spellEnd"/>
       <w:r>
         <w:rPr>
           <w:b/>
@@ -6071,7 +6236,21 @@
         <w:rPr>
           <w:lang w:val="en-US" w:eastAsia="pl-PL"/>
         </w:rPr>
-        <w:t xml:space="preserve"> skrót: </w:t>
+        <w:t xml:space="preserve"> </w:t>
+      </w:r>
+      <w:proofErr w:type="spellStart"/>
+      <w:r>
+        <w:rPr>
+          <w:lang w:val="en-US" w:eastAsia="pl-PL"/>
+        </w:rPr>
+        <w:t>skrót</w:t>
+      </w:r>
+      <w:proofErr w:type="spellEnd"/>
+      <w:r>
+        <w:rPr>
+          <w:lang w:val="en-US" w:eastAsia="pl-PL"/>
+        </w:rPr>
+        <w:t xml:space="preserve">: </w:t>
       </w:r>
       <w:r>
         <w:rPr>
@@ -6084,8 +6263,23 @@
         <w:rPr>
           <w:lang w:val="en-US" w:eastAsia="pl-PL"/>
         </w:rPr>
-        <w:t xml:space="preserve">, piktogram: </w:t>
-      </w:r>
+        <w:t xml:space="preserve">, </w:t>
+      </w:r>
+      <w:proofErr w:type="spellStart"/>
+      <w:r>
+        <w:rPr>
+          <w:lang w:val="en-US" w:eastAsia="pl-PL"/>
+        </w:rPr>
+        <w:t>piktogram</w:t>
+      </w:r>
+      <w:proofErr w:type="spellEnd"/>
+      <w:r>
+        <w:rPr>
+          <w:lang w:val="en-US" w:eastAsia="pl-PL"/>
+        </w:rPr>
+        <w:t xml:space="preserve">: </w:t>
+      </w:r>
+      <w:proofErr w:type="spellStart"/>
       <w:r>
         <w:rPr>
           <w:b/>
@@ -6093,6 +6287,7 @@
         </w:rPr>
         <w:t>rakieta</w:t>
       </w:r>
+      <w:proofErr w:type="spellEnd"/>
       <w:r>
         <w:rPr>
           <w:lang w:val="en-US" w:eastAsia="pl-PL"/>
@@ -6206,13 +6401,43 @@
           <w:b/>
           <w:lang w:val="en-US" w:eastAsia="pl-PL"/>
         </w:rPr>
-        <w:t>Development (HighTechInventions)</w:t>
-      </w:r>
-      <w:r>
-        <w:rPr>
-          <w:lang w:val="en-US" w:eastAsia="pl-PL"/>
-        </w:rPr>
-        <w:t xml:space="preserve">, skrót: </w:t>
+        <w:t>Development (</w:t>
+      </w:r>
+      <w:proofErr w:type="spellStart"/>
+      <w:r>
+        <w:rPr>
+          <w:b/>
+          <w:lang w:val="en-US" w:eastAsia="pl-PL"/>
+        </w:rPr>
+        <w:t>HighTechInventions</w:t>
+      </w:r>
+      <w:proofErr w:type="spellEnd"/>
+      <w:r>
+        <w:rPr>
+          <w:b/>
+          <w:lang w:val="en-US" w:eastAsia="pl-PL"/>
+        </w:rPr>
+        <w:t>)</w:t>
+      </w:r>
+      <w:r>
+        <w:rPr>
+          <w:lang w:val="en-US" w:eastAsia="pl-PL"/>
+        </w:rPr>
+        <w:t xml:space="preserve">, </w:t>
+      </w:r>
+      <w:proofErr w:type="spellStart"/>
+      <w:r>
+        <w:rPr>
+          <w:lang w:val="en-US" w:eastAsia="pl-PL"/>
+        </w:rPr>
+        <w:t>skrót</w:t>
+      </w:r>
+      <w:proofErr w:type="spellEnd"/>
+      <w:r>
+        <w:rPr>
+          <w:lang w:val="en-US" w:eastAsia="pl-PL"/>
+        </w:rPr>
+        <w:t xml:space="preserve">: </w:t>
       </w:r>
       <w:r>
         <w:rPr>
@@ -6225,15 +6450,47 @@
         <w:rPr>
           <w:lang w:val="en-US" w:eastAsia="pl-PL"/>
         </w:rPr>
-        <w:t xml:space="preserve">, piktogram: </w:t>
-      </w:r>
-      <w:r>
-        <w:rPr>
-          <w:b/>
-          <w:lang w:val="en-US" w:eastAsia="pl-PL"/>
-        </w:rPr>
-        <w:t>pierwsze litery</w:t>
-      </w:r>
+        <w:t xml:space="preserve">, </w:t>
+      </w:r>
+      <w:proofErr w:type="spellStart"/>
+      <w:r>
+        <w:rPr>
+          <w:lang w:val="en-US" w:eastAsia="pl-PL"/>
+        </w:rPr>
+        <w:t>piktogram</w:t>
+      </w:r>
+      <w:proofErr w:type="spellEnd"/>
+      <w:r>
+        <w:rPr>
+          <w:lang w:val="en-US" w:eastAsia="pl-PL"/>
+        </w:rPr>
+        <w:t xml:space="preserve">: </w:t>
+      </w:r>
+      <w:proofErr w:type="spellStart"/>
+      <w:r>
+        <w:rPr>
+          <w:b/>
+          <w:lang w:val="en-US" w:eastAsia="pl-PL"/>
+        </w:rPr>
+        <w:t>pierwsze</w:t>
+      </w:r>
+      <w:proofErr w:type="spellEnd"/>
+      <w:r>
+        <w:rPr>
+          <w:b/>
+          <w:lang w:val="en-US" w:eastAsia="pl-PL"/>
+        </w:rPr>
+        <w:t xml:space="preserve"> </w:t>
+      </w:r>
+      <w:proofErr w:type="spellStart"/>
+      <w:r>
+        <w:rPr>
+          <w:b/>
+          <w:lang w:val="en-US" w:eastAsia="pl-PL"/>
+        </w:rPr>
+        <w:t>litery</w:t>
+      </w:r>
+      <w:proofErr w:type="spellEnd"/>
       <w:r>
         <w:rPr>
           <w:lang w:val="en-US" w:eastAsia="pl-PL"/>
@@ -6348,6 +6605,7 @@
         </w:rPr>
         <w:t>Development (</w:t>
       </w:r>
+      <w:proofErr w:type="spellStart"/>
       <w:r>
         <w:rPr>
           <w:b/>
@@ -6355,6 +6613,7 @@
         </w:rPr>
         <w:t>ArmsDivision</w:t>
       </w:r>
+      <w:proofErr w:type="spellEnd"/>
       <w:r>
         <w:rPr>
           <w:b/>
@@ -6366,7 +6625,21 @@
         <w:rPr>
           <w:lang w:val="en-US" w:eastAsia="pl-PL"/>
         </w:rPr>
-        <w:t xml:space="preserve">, skrót: </w:t>
+        <w:t xml:space="preserve">, </w:t>
+      </w:r>
+      <w:proofErr w:type="spellStart"/>
+      <w:r>
+        <w:rPr>
+          <w:lang w:val="en-US" w:eastAsia="pl-PL"/>
+        </w:rPr>
+        <w:t>skrót</w:t>
+      </w:r>
+      <w:proofErr w:type="spellEnd"/>
+      <w:r>
+        <w:rPr>
+          <w:lang w:val="en-US" w:eastAsia="pl-PL"/>
+        </w:rPr>
+        <w:t xml:space="preserve">: </w:t>
       </w:r>
       <w:r>
         <w:rPr>
@@ -6379,15 +6652,47 @@
         <w:rPr>
           <w:lang w:val="en-US" w:eastAsia="pl-PL"/>
         </w:rPr>
-        <w:t xml:space="preserve">, piktogram: </w:t>
-      </w:r>
-      <w:r>
-        <w:rPr>
-          <w:b/>
-          <w:lang w:val="en-US" w:eastAsia="pl-PL"/>
-        </w:rPr>
-        <w:t>pierwsze litery</w:t>
-      </w:r>
+        <w:t xml:space="preserve">, </w:t>
+      </w:r>
+      <w:proofErr w:type="spellStart"/>
+      <w:r>
+        <w:rPr>
+          <w:lang w:val="en-US" w:eastAsia="pl-PL"/>
+        </w:rPr>
+        <w:t>piktogram</w:t>
+      </w:r>
+      <w:proofErr w:type="spellEnd"/>
+      <w:r>
+        <w:rPr>
+          <w:lang w:val="en-US" w:eastAsia="pl-PL"/>
+        </w:rPr>
+        <w:t xml:space="preserve">: </w:t>
+      </w:r>
+      <w:proofErr w:type="spellStart"/>
+      <w:r>
+        <w:rPr>
+          <w:b/>
+          <w:lang w:val="en-US" w:eastAsia="pl-PL"/>
+        </w:rPr>
+        <w:t>pierwsze</w:t>
+      </w:r>
+      <w:proofErr w:type="spellEnd"/>
+      <w:r>
+        <w:rPr>
+          <w:b/>
+          <w:lang w:val="en-US" w:eastAsia="pl-PL"/>
+        </w:rPr>
+        <w:t xml:space="preserve"> </w:t>
+      </w:r>
+      <w:proofErr w:type="spellStart"/>
+      <w:r>
+        <w:rPr>
+          <w:b/>
+          <w:lang w:val="en-US" w:eastAsia="pl-PL"/>
+        </w:rPr>
+        <w:t>litery</w:t>
+      </w:r>
+      <w:proofErr w:type="spellEnd"/>
       <w:r>
         <w:rPr>
           <w:lang w:val="en-US" w:eastAsia="pl-PL"/>
@@ -6509,6 +6814,7 @@
         </w:rPr>
         <w:t>evelopment (</w:t>
       </w:r>
+      <w:proofErr w:type="spellStart"/>
       <w:r>
         <w:rPr>
           <w:b/>
@@ -6516,6 +6822,7 @@
         </w:rPr>
         <w:t>ImprovedLenses</w:t>
       </w:r>
+      <w:proofErr w:type="spellEnd"/>
       <w:r>
         <w:rPr>
           <w:b/>
@@ -6527,7 +6834,21 @@
         <w:rPr>
           <w:lang w:val="en-US" w:eastAsia="pl-PL"/>
         </w:rPr>
-        <w:t xml:space="preserve">, skrót: </w:t>
+        <w:t xml:space="preserve">, </w:t>
+      </w:r>
+      <w:proofErr w:type="spellStart"/>
+      <w:r>
+        <w:rPr>
+          <w:lang w:val="en-US" w:eastAsia="pl-PL"/>
+        </w:rPr>
+        <w:t>skrót</w:t>
+      </w:r>
+      <w:proofErr w:type="spellEnd"/>
+      <w:r>
+        <w:rPr>
+          <w:lang w:val="en-US" w:eastAsia="pl-PL"/>
+        </w:rPr>
+        <w:t xml:space="preserve">: </w:t>
       </w:r>
       <w:r>
         <w:rPr>
@@ -6540,15 +6861,47 @@
         <w:rPr>
           <w:lang w:val="en-US" w:eastAsia="pl-PL"/>
         </w:rPr>
-        <w:t xml:space="preserve">, piktogram: </w:t>
-      </w:r>
-      <w:r>
-        <w:rPr>
-          <w:b/>
-          <w:lang w:val="en-US" w:eastAsia="pl-PL"/>
-        </w:rPr>
-        <w:t>pierwsze litery</w:t>
-      </w:r>
+        <w:t xml:space="preserve">, </w:t>
+      </w:r>
+      <w:proofErr w:type="spellStart"/>
+      <w:r>
+        <w:rPr>
+          <w:lang w:val="en-US" w:eastAsia="pl-PL"/>
+        </w:rPr>
+        <w:t>piktogram</w:t>
+      </w:r>
+      <w:proofErr w:type="spellEnd"/>
+      <w:r>
+        <w:rPr>
+          <w:lang w:val="en-US" w:eastAsia="pl-PL"/>
+        </w:rPr>
+        <w:t xml:space="preserve">: </w:t>
+      </w:r>
+      <w:proofErr w:type="spellStart"/>
+      <w:r>
+        <w:rPr>
+          <w:b/>
+          <w:lang w:val="en-US" w:eastAsia="pl-PL"/>
+        </w:rPr>
+        <w:t>pierwsze</w:t>
+      </w:r>
+      <w:proofErr w:type="spellEnd"/>
+      <w:r>
+        <w:rPr>
+          <w:b/>
+          <w:lang w:val="en-US" w:eastAsia="pl-PL"/>
+        </w:rPr>
+        <w:t xml:space="preserve"> </w:t>
+      </w:r>
+      <w:proofErr w:type="spellStart"/>
+      <w:r>
+        <w:rPr>
+          <w:b/>
+          <w:lang w:val="en-US" w:eastAsia="pl-PL"/>
+        </w:rPr>
+        <w:t>litery</w:t>
+      </w:r>
+      <w:proofErr w:type="spellEnd"/>
       <w:r>
         <w:rPr>
           <w:lang w:val="en-US" w:eastAsia="pl-PL"/>
@@ -6664,6 +7017,7 @@
         </w:rPr>
         <w:t>Development (</w:t>
       </w:r>
+      <w:proofErr w:type="spellStart"/>
       <w:r>
         <w:rPr>
           <w:b/>
@@ -6671,6 +7025,7 @@
         </w:rPr>
         <w:t>PortableScrapGrinder</w:t>
       </w:r>
+      <w:proofErr w:type="spellEnd"/>
       <w:r>
         <w:rPr>
           <w:b/>
@@ -6682,7 +7037,21 @@
         <w:rPr>
           <w:lang w:val="en-US" w:eastAsia="pl-PL"/>
         </w:rPr>
-        <w:t xml:space="preserve">, skrót: </w:t>
+        <w:t xml:space="preserve">, </w:t>
+      </w:r>
+      <w:proofErr w:type="spellStart"/>
+      <w:r>
+        <w:rPr>
+          <w:lang w:val="en-US" w:eastAsia="pl-PL"/>
+        </w:rPr>
+        <w:t>skrót</w:t>
+      </w:r>
+      <w:proofErr w:type="spellEnd"/>
+      <w:r>
+        <w:rPr>
+          <w:lang w:val="en-US" w:eastAsia="pl-PL"/>
+        </w:rPr>
+        <w:t xml:space="preserve">: </w:t>
       </w:r>
       <w:r>
         <w:rPr>
@@ -6695,15 +7064,47 @@
         <w:rPr>
           <w:lang w:val="en-US" w:eastAsia="pl-PL"/>
         </w:rPr>
-        <w:t xml:space="preserve">, piktogram: </w:t>
-      </w:r>
-      <w:r>
-        <w:rPr>
-          <w:b/>
-          <w:lang w:val="en-US" w:eastAsia="pl-PL"/>
-        </w:rPr>
-        <w:t>pierwsze litery</w:t>
-      </w:r>
+        <w:t xml:space="preserve">, </w:t>
+      </w:r>
+      <w:proofErr w:type="spellStart"/>
+      <w:r>
+        <w:rPr>
+          <w:lang w:val="en-US" w:eastAsia="pl-PL"/>
+        </w:rPr>
+        <w:t>piktogram</w:t>
+      </w:r>
+      <w:proofErr w:type="spellEnd"/>
+      <w:r>
+        <w:rPr>
+          <w:lang w:val="en-US" w:eastAsia="pl-PL"/>
+        </w:rPr>
+        <w:t xml:space="preserve">: </w:t>
+      </w:r>
+      <w:proofErr w:type="spellStart"/>
+      <w:r>
+        <w:rPr>
+          <w:b/>
+          <w:lang w:val="en-US" w:eastAsia="pl-PL"/>
+        </w:rPr>
+        <w:t>pierwsze</w:t>
+      </w:r>
+      <w:proofErr w:type="spellEnd"/>
+      <w:r>
+        <w:rPr>
+          <w:b/>
+          <w:lang w:val="en-US" w:eastAsia="pl-PL"/>
+        </w:rPr>
+        <w:t xml:space="preserve"> </w:t>
+      </w:r>
+      <w:proofErr w:type="spellStart"/>
+      <w:r>
+        <w:rPr>
+          <w:b/>
+          <w:lang w:val="en-US" w:eastAsia="pl-PL"/>
+        </w:rPr>
+        <w:t>litery</w:t>
+      </w:r>
+      <w:proofErr w:type="spellEnd"/>
       <w:r>
         <w:rPr>
           <w:lang w:val="en-US" w:eastAsia="pl-PL"/>
@@ -6819,6 +7220,7 @@
         </w:rPr>
         <w:t>Development (</w:t>
       </w:r>
+      <w:proofErr w:type="spellStart"/>
       <w:r>
         <w:rPr>
           <w:b/>
@@ -6826,6 +7228,7 @@
         </w:rPr>
         <w:t>MachinegunRotationBooster</w:t>
       </w:r>
+      <w:proofErr w:type="spellEnd"/>
       <w:r>
         <w:rPr>
           <w:b/>
@@ -6837,7 +7240,21 @@
         <w:rPr>
           <w:lang w:val="en-US" w:eastAsia="pl-PL"/>
         </w:rPr>
-        <w:t xml:space="preserve">, skrót: </w:t>
+        <w:t xml:space="preserve">, </w:t>
+      </w:r>
+      <w:proofErr w:type="spellStart"/>
+      <w:r>
+        <w:rPr>
+          <w:lang w:val="en-US" w:eastAsia="pl-PL"/>
+        </w:rPr>
+        <w:t>skrót</w:t>
+      </w:r>
+      <w:proofErr w:type="spellEnd"/>
+      <w:r>
+        <w:rPr>
+          <w:lang w:val="en-US" w:eastAsia="pl-PL"/>
+        </w:rPr>
+        <w:t xml:space="preserve">: </w:t>
       </w:r>
       <w:r>
         <w:rPr>
@@ -6850,15 +7267,47 @@
         <w:rPr>
           <w:lang w:val="en-US" w:eastAsia="pl-PL"/>
         </w:rPr>
-        <w:t xml:space="preserve">, piktogram: </w:t>
-      </w:r>
-      <w:r>
-        <w:rPr>
-          <w:b/>
-          <w:lang w:val="en-US" w:eastAsia="pl-PL"/>
-        </w:rPr>
-        <w:t>pierwsze litery</w:t>
-      </w:r>
+        <w:t xml:space="preserve">, </w:t>
+      </w:r>
+      <w:proofErr w:type="spellStart"/>
+      <w:r>
+        <w:rPr>
+          <w:lang w:val="en-US" w:eastAsia="pl-PL"/>
+        </w:rPr>
+        <w:t>piktogram</w:t>
+      </w:r>
+      <w:proofErr w:type="spellEnd"/>
+      <w:r>
+        <w:rPr>
+          <w:lang w:val="en-US" w:eastAsia="pl-PL"/>
+        </w:rPr>
+        <w:t xml:space="preserve">: </w:t>
+      </w:r>
+      <w:proofErr w:type="spellStart"/>
+      <w:r>
+        <w:rPr>
+          <w:b/>
+          <w:lang w:val="en-US" w:eastAsia="pl-PL"/>
+        </w:rPr>
+        <w:t>pierwsze</w:t>
+      </w:r>
+      <w:proofErr w:type="spellEnd"/>
+      <w:r>
+        <w:rPr>
+          <w:b/>
+          <w:lang w:val="en-US" w:eastAsia="pl-PL"/>
+        </w:rPr>
+        <w:t xml:space="preserve"> </w:t>
+      </w:r>
+      <w:proofErr w:type="spellStart"/>
+      <w:r>
+        <w:rPr>
+          <w:b/>
+          <w:lang w:val="en-US" w:eastAsia="pl-PL"/>
+        </w:rPr>
+        <w:t>litery</w:t>
+      </w:r>
+      <w:proofErr w:type="spellEnd"/>
       <w:r>
         <w:rPr>
           <w:lang w:val="en-US" w:eastAsia="pl-PL"/>
@@ -6974,6 +7423,7 @@
         </w:rPr>
         <w:t>Development (</w:t>
       </w:r>
+      <w:proofErr w:type="spellStart"/>
       <w:r>
         <w:rPr>
           <w:b/>
@@ -6981,6 +7431,7 @@
         </w:rPr>
         <w:t>HighOctaneFuels</w:t>
       </w:r>
+      <w:proofErr w:type="spellEnd"/>
       <w:r>
         <w:rPr>
           <w:b/>
@@ -6992,7 +7443,21 @@
         <w:rPr>
           <w:lang w:val="en-US" w:eastAsia="pl-PL"/>
         </w:rPr>
-        <w:t xml:space="preserve">, skrót: </w:t>
+        <w:t xml:space="preserve">, </w:t>
+      </w:r>
+      <w:proofErr w:type="spellStart"/>
+      <w:r>
+        <w:rPr>
+          <w:lang w:val="en-US" w:eastAsia="pl-PL"/>
+        </w:rPr>
+        <w:t>skrót</w:t>
+      </w:r>
+      <w:proofErr w:type="spellEnd"/>
+      <w:r>
+        <w:rPr>
+          <w:lang w:val="en-US" w:eastAsia="pl-PL"/>
+        </w:rPr>
+        <w:t xml:space="preserve">: </w:t>
       </w:r>
       <w:r>
         <w:rPr>
@@ -7005,15 +7470,47 @@
         <w:rPr>
           <w:lang w:val="en-US" w:eastAsia="pl-PL"/>
         </w:rPr>
-        <w:t xml:space="preserve">, piktogram: </w:t>
-      </w:r>
-      <w:r>
-        <w:rPr>
-          <w:b/>
-          <w:lang w:val="en-US" w:eastAsia="pl-PL"/>
-        </w:rPr>
-        <w:t>pierwsze litery</w:t>
-      </w:r>
+        <w:t xml:space="preserve">, </w:t>
+      </w:r>
+      <w:proofErr w:type="spellStart"/>
+      <w:r>
+        <w:rPr>
+          <w:lang w:val="en-US" w:eastAsia="pl-PL"/>
+        </w:rPr>
+        <w:t>piktogram</w:t>
+      </w:r>
+      <w:proofErr w:type="spellEnd"/>
+      <w:r>
+        <w:rPr>
+          <w:lang w:val="en-US" w:eastAsia="pl-PL"/>
+        </w:rPr>
+        <w:t xml:space="preserve">: </w:t>
+      </w:r>
+      <w:proofErr w:type="spellStart"/>
+      <w:r>
+        <w:rPr>
+          <w:b/>
+          <w:lang w:val="en-US" w:eastAsia="pl-PL"/>
+        </w:rPr>
+        <w:t>pierwsze</w:t>
+      </w:r>
+      <w:proofErr w:type="spellEnd"/>
+      <w:r>
+        <w:rPr>
+          <w:b/>
+          <w:lang w:val="en-US" w:eastAsia="pl-PL"/>
+        </w:rPr>
+        <w:t xml:space="preserve"> </w:t>
+      </w:r>
+      <w:proofErr w:type="spellStart"/>
+      <w:r>
+        <w:rPr>
+          <w:b/>
+          <w:lang w:val="en-US" w:eastAsia="pl-PL"/>
+        </w:rPr>
+        <w:t>litery</w:t>
+      </w:r>
+      <w:proofErr w:type="spellEnd"/>
       <w:r>
         <w:rPr>
           <w:lang w:val="en-US" w:eastAsia="pl-PL"/>
@@ -7129,6 +7626,7 @@
         </w:rPr>
         <w:t>Development (</w:t>
       </w:r>
+      <w:proofErr w:type="spellStart"/>
       <w:r>
         <w:rPr>
           <w:b/>
@@ -7136,6 +7634,7 @@
         </w:rPr>
         <w:t>CaterpillarTracks</w:t>
       </w:r>
+      <w:proofErr w:type="spellEnd"/>
       <w:r>
         <w:rPr>
           <w:b/>
@@ -7147,7 +7646,21 @@
         <w:rPr>
           <w:lang w:val="en-US" w:eastAsia="pl-PL"/>
         </w:rPr>
-        <w:t xml:space="preserve">, skrót: </w:t>
+        <w:t xml:space="preserve">, </w:t>
+      </w:r>
+      <w:proofErr w:type="spellStart"/>
+      <w:r>
+        <w:rPr>
+          <w:lang w:val="en-US" w:eastAsia="pl-PL"/>
+        </w:rPr>
+        <w:t>skrót</w:t>
+      </w:r>
+      <w:proofErr w:type="spellEnd"/>
+      <w:r>
+        <w:rPr>
+          <w:lang w:val="en-US" w:eastAsia="pl-PL"/>
+        </w:rPr>
+        <w:t xml:space="preserve">: </w:t>
       </w:r>
       <w:r>
         <w:rPr>
@@ -7160,15 +7673,47 @@
         <w:rPr>
           <w:lang w:val="en-US" w:eastAsia="pl-PL"/>
         </w:rPr>
-        <w:t xml:space="preserve">, piktogram: </w:t>
-      </w:r>
-      <w:r>
-        <w:rPr>
-          <w:b/>
-          <w:lang w:val="en-US" w:eastAsia="pl-PL"/>
-        </w:rPr>
-        <w:t>pierwsze litery</w:t>
-      </w:r>
+        <w:t xml:space="preserve">, </w:t>
+      </w:r>
+      <w:proofErr w:type="spellStart"/>
+      <w:r>
+        <w:rPr>
+          <w:lang w:val="en-US" w:eastAsia="pl-PL"/>
+        </w:rPr>
+        <w:t>piktogram</w:t>
+      </w:r>
+      <w:proofErr w:type="spellEnd"/>
+      <w:r>
+        <w:rPr>
+          <w:lang w:val="en-US" w:eastAsia="pl-PL"/>
+        </w:rPr>
+        <w:t xml:space="preserve">: </w:t>
+      </w:r>
+      <w:proofErr w:type="spellStart"/>
+      <w:r>
+        <w:rPr>
+          <w:b/>
+          <w:lang w:val="en-US" w:eastAsia="pl-PL"/>
+        </w:rPr>
+        <w:t>pierwsze</w:t>
+      </w:r>
+      <w:proofErr w:type="spellEnd"/>
+      <w:r>
+        <w:rPr>
+          <w:b/>
+          <w:lang w:val="en-US" w:eastAsia="pl-PL"/>
+        </w:rPr>
+        <w:t xml:space="preserve"> </w:t>
+      </w:r>
+      <w:proofErr w:type="spellStart"/>
+      <w:r>
+        <w:rPr>
+          <w:b/>
+          <w:lang w:val="en-US" w:eastAsia="pl-PL"/>
+        </w:rPr>
+        <w:t>litery</w:t>
+      </w:r>
+      <w:proofErr w:type="spellEnd"/>
       <w:r>
         <w:rPr>
           <w:lang w:val="en-US" w:eastAsia="pl-PL"/>
@@ -7280,53 +7825,39 @@
       <w:r>
         <w:rPr>
           <w:b/>
-          <w:lang w:val="en-US" w:eastAsia="pl-PL"/>
-        </w:rPr>
-        <w:t>Development (</w:t>
-      </w:r>
-      <w:r>
-        <w:rPr>
-          <w:b/>
-          <w:lang w:val="en-US" w:eastAsia="pl-PL"/>
-        </w:rPr>
-        <w:t>PlatedTracks</w:t>
-      </w:r>
-      <w:r>
-        <w:rPr>
-          <w:b/>
-          <w:lang w:val="en-US" w:eastAsia="pl-PL"/>
-        </w:rPr>
-        <w:t>)</w:t>
-      </w:r>
-      <w:r>
-        <w:rPr>
-          <w:lang w:val="en-US" w:eastAsia="pl-PL"/>
+          <w:lang w:eastAsia="pl-PL"/>
+        </w:rPr>
+        <w:t>Development (PlatedTracks)</w:t>
+      </w:r>
+      <w:r>
+        <w:rPr>
+          <w:lang w:eastAsia="pl-PL"/>
         </w:rPr>
         <w:t xml:space="preserve">, skrót: </w:t>
       </w:r>
       <w:r>
         <w:rPr>
           <w:b/>
-          <w:lang w:val="en-US" w:eastAsia="pl-PL"/>
+          <w:lang w:eastAsia="pl-PL"/>
         </w:rPr>
         <w:t>T</w:t>
       </w:r>
       <w:r>
         <w:rPr>
-          <w:lang w:val="en-US" w:eastAsia="pl-PL"/>
+          <w:lang w:eastAsia="pl-PL"/>
         </w:rPr>
         <w:t xml:space="preserve">, piktogram: </w:t>
       </w:r>
       <w:r>
         <w:rPr>
           <w:b/>
-          <w:lang w:val="en-US" w:eastAsia="pl-PL"/>
+          <w:lang w:eastAsia="pl-PL"/>
         </w:rPr>
         <w:t>pierwsze litery</w:t>
       </w:r>
       <w:r>
         <w:rPr>
-          <w:lang w:val="en-US" w:eastAsia="pl-PL"/>
+          <w:lang w:eastAsia="pl-PL"/>
         </w:rPr>
         <w:t xml:space="preserve">. </w:t>
       </w:r>
@@ -7439,6 +7970,7 @@
         </w:rPr>
         <w:t>Development (</w:t>
       </w:r>
+      <w:proofErr w:type="spellStart"/>
       <w:r>
         <w:rPr>
           <w:b/>
@@ -7446,6 +7978,7 @@
         </w:rPr>
         <w:t>RefinedSteelPlating</w:t>
       </w:r>
+      <w:proofErr w:type="spellEnd"/>
       <w:r>
         <w:rPr>
           <w:b/>
@@ -7457,7 +7990,21 @@
         <w:rPr>
           <w:lang w:val="en-US" w:eastAsia="pl-PL"/>
         </w:rPr>
-        <w:t xml:space="preserve">, skrót: </w:t>
+        <w:t xml:space="preserve">, </w:t>
+      </w:r>
+      <w:proofErr w:type="spellStart"/>
+      <w:r>
+        <w:rPr>
+          <w:lang w:val="en-US" w:eastAsia="pl-PL"/>
+        </w:rPr>
+        <w:t>skrót</w:t>
+      </w:r>
+      <w:proofErr w:type="spellEnd"/>
+      <w:r>
+        <w:rPr>
+          <w:lang w:val="en-US" w:eastAsia="pl-PL"/>
+        </w:rPr>
+        <w:t xml:space="preserve">: </w:t>
       </w:r>
       <w:r>
         <w:rPr>
@@ -7470,15 +8017,47 @@
         <w:rPr>
           <w:lang w:val="en-US" w:eastAsia="pl-PL"/>
         </w:rPr>
-        <w:t xml:space="preserve">, piktogram: </w:t>
-      </w:r>
-      <w:r>
-        <w:rPr>
-          <w:b/>
-          <w:lang w:val="en-US" w:eastAsia="pl-PL"/>
-        </w:rPr>
-        <w:t>pierwsze litery</w:t>
-      </w:r>
+        <w:t xml:space="preserve">, </w:t>
+      </w:r>
+      <w:proofErr w:type="spellStart"/>
+      <w:r>
+        <w:rPr>
+          <w:lang w:val="en-US" w:eastAsia="pl-PL"/>
+        </w:rPr>
+        <w:t>piktogram</w:t>
+      </w:r>
+      <w:proofErr w:type="spellEnd"/>
+      <w:r>
+        <w:rPr>
+          <w:lang w:val="en-US" w:eastAsia="pl-PL"/>
+        </w:rPr>
+        <w:t xml:space="preserve">: </w:t>
+      </w:r>
+      <w:proofErr w:type="spellStart"/>
+      <w:r>
+        <w:rPr>
+          <w:b/>
+          <w:lang w:val="en-US" w:eastAsia="pl-PL"/>
+        </w:rPr>
+        <w:t>pierwsze</w:t>
+      </w:r>
+      <w:proofErr w:type="spellEnd"/>
+      <w:r>
+        <w:rPr>
+          <w:b/>
+          <w:lang w:val="en-US" w:eastAsia="pl-PL"/>
+        </w:rPr>
+        <w:t xml:space="preserve"> </w:t>
+      </w:r>
+      <w:proofErr w:type="spellStart"/>
+      <w:r>
+        <w:rPr>
+          <w:b/>
+          <w:lang w:val="en-US" w:eastAsia="pl-PL"/>
+        </w:rPr>
+        <w:t>litery</w:t>
+      </w:r>
+      <w:proofErr w:type="spellEnd"/>
       <w:r>
         <w:rPr>
           <w:lang w:val="en-US" w:eastAsia="pl-PL"/>
@@ -7594,6 +8173,7 @@
         </w:rPr>
         <w:t>Development (</w:t>
       </w:r>
+      <w:proofErr w:type="spellStart"/>
       <w:r>
         <w:rPr>
           <w:b/>
@@ -7601,6 +8181,7 @@
         </w:rPr>
         <w:t>HeavyCannons</w:t>
       </w:r>
+      <w:proofErr w:type="spellEnd"/>
       <w:r>
         <w:rPr>
           <w:b/>
@@ -7612,7 +8193,21 @@
         <w:rPr>
           <w:lang w:val="en-US" w:eastAsia="pl-PL"/>
         </w:rPr>
-        <w:t xml:space="preserve">, skrót: </w:t>
+        <w:t xml:space="preserve">, </w:t>
+      </w:r>
+      <w:proofErr w:type="spellStart"/>
+      <w:r>
+        <w:rPr>
+          <w:lang w:val="en-US" w:eastAsia="pl-PL"/>
+        </w:rPr>
+        <w:t>skrót</w:t>
+      </w:r>
+      <w:proofErr w:type="spellEnd"/>
+      <w:r>
+        <w:rPr>
+          <w:lang w:val="en-US" w:eastAsia="pl-PL"/>
+        </w:rPr>
+        <w:t xml:space="preserve">: </w:t>
       </w:r>
       <w:r>
         <w:rPr>
@@ -7625,15 +8220,47 @@
         <w:rPr>
           <w:lang w:val="en-US" w:eastAsia="pl-PL"/>
         </w:rPr>
-        <w:t xml:space="preserve">, piktogram: </w:t>
-      </w:r>
-      <w:r>
-        <w:rPr>
-          <w:b/>
-          <w:lang w:val="en-US" w:eastAsia="pl-PL"/>
-        </w:rPr>
-        <w:t>pierwsze litery</w:t>
-      </w:r>
+        <w:t xml:space="preserve">, </w:t>
+      </w:r>
+      <w:proofErr w:type="spellStart"/>
+      <w:r>
+        <w:rPr>
+          <w:lang w:val="en-US" w:eastAsia="pl-PL"/>
+        </w:rPr>
+        <w:t>piktogram</w:t>
+      </w:r>
+      <w:proofErr w:type="spellEnd"/>
+      <w:r>
+        <w:rPr>
+          <w:lang w:val="en-US" w:eastAsia="pl-PL"/>
+        </w:rPr>
+        <w:t xml:space="preserve">: </w:t>
+      </w:r>
+      <w:proofErr w:type="spellStart"/>
+      <w:r>
+        <w:rPr>
+          <w:b/>
+          <w:lang w:val="en-US" w:eastAsia="pl-PL"/>
+        </w:rPr>
+        <w:t>pierwsze</w:t>
+      </w:r>
+      <w:proofErr w:type="spellEnd"/>
+      <w:r>
+        <w:rPr>
+          <w:b/>
+          <w:lang w:val="en-US" w:eastAsia="pl-PL"/>
+        </w:rPr>
+        <w:t xml:space="preserve"> </w:t>
+      </w:r>
+      <w:proofErr w:type="spellStart"/>
+      <w:r>
+        <w:rPr>
+          <w:b/>
+          <w:lang w:val="en-US" w:eastAsia="pl-PL"/>
+        </w:rPr>
+        <w:t>litery</w:t>
+      </w:r>
+      <w:proofErr w:type="spellEnd"/>
       <w:r>
         <w:rPr>
           <w:lang w:val="en-US" w:eastAsia="pl-PL"/>
@@ -7749,6 +8376,7 @@
         </w:rPr>
         <w:t>Development (</w:t>
       </w:r>
+      <w:proofErr w:type="spellStart"/>
       <w:r>
         <w:rPr>
           <w:b/>
@@ -7756,6 +8384,7 @@
         </w:rPr>
         <w:t>LongRangeMissiles</w:t>
       </w:r>
+      <w:proofErr w:type="spellEnd"/>
       <w:r>
         <w:rPr>
           <w:b/>
@@ -7767,7 +8396,21 @@
         <w:rPr>
           <w:lang w:val="en-US" w:eastAsia="pl-PL"/>
         </w:rPr>
-        <w:t xml:space="preserve">, skrót: </w:t>
+        <w:t xml:space="preserve">, </w:t>
+      </w:r>
+      <w:proofErr w:type="spellStart"/>
+      <w:r>
+        <w:rPr>
+          <w:lang w:val="en-US" w:eastAsia="pl-PL"/>
+        </w:rPr>
+        <w:t>skrót</w:t>
+      </w:r>
+      <w:proofErr w:type="spellEnd"/>
+      <w:r>
+        <w:rPr>
+          <w:lang w:val="en-US" w:eastAsia="pl-PL"/>
+        </w:rPr>
+        <w:t xml:space="preserve">: </w:t>
       </w:r>
       <w:r>
         <w:rPr>
@@ -7780,15 +8423,47 @@
         <w:rPr>
           <w:lang w:val="en-US" w:eastAsia="pl-PL"/>
         </w:rPr>
-        <w:t xml:space="preserve">, piktogram: </w:t>
-      </w:r>
-      <w:r>
-        <w:rPr>
-          <w:b/>
-          <w:lang w:val="en-US" w:eastAsia="pl-PL"/>
-        </w:rPr>
-        <w:t>pierwsze litery</w:t>
-      </w:r>
+        <w:t xml:space="preserve">, </w:t>
+      </w:r>
+      <w:proofErr w:type="spellStart"/>
+      <w:r>
+        <w:rPr>
+          <w:lang w:val="en-US" w:eastAsia="pl-PL"/>
+        </w:rPr>
+        <w:t>piktogram</w:t>
+      </w:r>
+      <w:proofErr w:type="spellEnd"/>
+      <w:r>
+        <w:rPr>
+          <w:lang w:val="en-US" w:eastAsia="pl-PL"/>
+        </w:rPr>
+        <w:t xml:space="preserve">: </w:t>
+      </w:r>
+      <w:proofErr w:type="spellStart"/>
+      <w:r>
+        <w:rPr>
+          <w:b/>
+          <w:lang w:val="en-US" w:eastAsia="pl-PL"/>
+        </w:rPr>
+        <w:t>pierwsze</w:t>
+      </w:r>
+      <w:proofErr w:type="spellEnd"/>
+      <w:r>
+        <w:rPr>
+          <w:b/>
+          <w:lang w:val="en-US" w:eastAsia="pl-PL"/>
+        </w:rPr>
+        <w:t xml:space="preserve"> </w:t>
+      </w:r>
+      <w:proofErr w:type="spellStart"/>
+      <w:r>
+        <w:rPr>
+          <w:b/>
+          <w:lang w:val="en-US" w:eastAsia="pl-PL"/>
+        </w:rPr>
+        <w:t>litery</w:t>
+      </w:r>
+      <w:proofErr w:type="spellEnd"/>
       <w:r>
         <w:rPr>
           <w:lang w:val="en-US" w:eastAsia="pl-PL"/>
@@ -7904,6 +8579,7 @@
         </w:rPr>
         <w:t>Development (</w:t>
       </w:r>
+      <w:proofErr w:type="spellStart"/>
       <w:r>
         <w:rPr>
           <w:b/>
@@ -7911,6 +8587,7 @@
         </w:rPr>
         <w:t>HighExplosives</w:t>
       </w:r>
+      <w:proofErr w:type="spellEnd"/>
       <w:r>
         <w:rPr>
           <w:b/>
@@ -7922,7 +8599,21 @@
         <w:rPr>
           <w:lang w:val="en-US" w:eastAsia="pl-PL"/>
         </w:rPr>
-        <w:t xml:space="preserve">, skrót: </w:t>
+        <w:t xml:space="preserve">, </w:t>
+      </w:r>
+      <w:proofErr w:type="spellStart"/>
+      <w:r>
+        <w:rPr>
+          <w:lang w:val="en-US" w:eastAsia="pl-PL"/>
+        </w:rPr>
+        <w:t>skrót</w:t>
+      </w:r>
+      <w:proofErr w:type="spellEnd"/>
+      <w:r>
+        <w:rPr>
+          <w:lang w:val="en-US" w:eastAsia="pl-PL"/>
+        </w:rPr>
+        <w:t xml:space="preserve">: </w:t>
       </w:r>
       <w:r>
         <w:rPr>
@@ -7935,15 +8626,47 @@
         <w:rPr>
           <w:lang w:val="en-US" w:eastAsia="pl-PL"/>
         </w:rPr>
-        <w:t xml:space="preserve">, piktogram: </w:t>
-      </w:r>
-      <w:r>
-        <w:rPr>
-          <w:b/>
-          <w:lang w:val="en-US" w:eastAsia="pl-PL"/>
-        </w:rPr>
-        <w:t>pierwsze litery</w:t>
-      </w:r>
+        <w:t xml:space="preserve">, </w:t>
+      </w:r>
+      <w:proofErr w:type="spellStart"/>
+      <w:r>
+        <w:rPr>
+          <w:lang w:val="en-US" w:eastAsia="pl-PL"/>
+        </w:rPr>
+        <w:t>piktogram</w:t>
+      </w:r>
+      <w:proofErr w:type="spellEnd"/>
+      <w:r>
+        <w:rPr>
+          <w:lang w:val="en-US" w:eastAsia="pl-PL"/>
+        </w:rPr>
+        <w:t xml:space="preserve">: </w:t>
+      </w:r>
+      <w:proofErr w:type="spellStart"/>
+      <w:r>
+        <w:rPr>
+          <w:b/>
+          <w:lang w:val="en-US" w:eastAsia="pl-PL"/>
+        </w:rPr>
+        <w:t>pierwsze</w:t>
+      </w:r>
+      <w:proofErr w:type="spellEnd"/>
+      <w:r>
+        <w:rPr>
+          <w:b/>
+          <w:lang w:val="en-US" w:eastAsia="pl-PL"/>
+        </w:rPr>
+        <w:t xml:space="preserve"> </w:t>
+      </w:r>
+      <w:proofErr w:type="spellStart"/>
+      <w:r>
+        <w:rPr>
+          <w:b/>
+          <w:lang w:val="en-US" w:eastAsia="pl-PL"/>
+        </w:rPr>
+        <w:t>litery</w:t>
+      </w:r>
+      <w:proofErr w:type="spellEnd"/>
       <w:r>
         <w:rPr>
           <w:lang w:val="en-US" w:eastAsia="pl-PL"/>
@@ -8120,7 +8843,47 @@
         <w:rPr>
           <w:lang w:eastAsia="pl-PL"/>
         </w:rPr>
-        <w:t xml:space="preserve">: działa od razu, </w:t>
+        <w:t>,</w:t>
+      </w:r>
+      <w:r>
+        <w:rPr>
+          <w:lang w:eastAsia="pl-PL"/>
+        </w:rPr>
+        <w:t xml:space="preserve"> </w:t>
+      </w:r>
+      <w:r>
+        <w:rPr>
+          <w:lang w:eastAsia="pl-PL"/>
+        </w:rPr>
+        <w:t xml:space="preserve">skrót: </w:t>
+      </w:r>
+      <w:r>
+        <w:rPr>
+          <w:b/>
+          <w:lang w:eastAsia="pl-PL"/>
+        </w:rPr>
+        <w:t>Backsp</w:t>
+      </w:r>
+      <w:bookmarkStart w:id="0" w:name="_GoBack"/>
+      <w:bookmarkEnd w:id="0"/>
+      <w:r>
+        <w:rPr>
+          <w:b/>
+          <w:lang w:eastAsia="pl-PL"/>
+        </w:rPr>
+        <w:t>ace</w:t>
+      </w:r>
+      <w:r>
+        <w:rPr>
+          <w:lang w:eastAsia="pl-PL"/>
+        </w:rPr>
+        <w:t xml:space="preserve">, </w:t>
+      </w:r>
+      <w:r>
+        <w:rPr>
+          <w:lang w:eastAsia="pl-PL"/>
+        </w:rPr>
+        <w:t xml:space="preserve">działa od razu, </w:t>
       </w:r>
       <w:r>
         <w:rPr>
@@ -8249,7 +9012,65 @@
         <w:rPr>
           <w:lang w:eastAsia="pl-PL"/>
         </w:rPr>
-        <w:t>: czyści całkowicie obecne zaznaczenie.</w:t>
+        <w:t xml:space="preserve">, skrót: </w:t>
+      </w:r>
+      <w:r>
+        <w:rPr>
+          <w:b/>
+          <w:lang w:eastAsia="pl-PL"/>
+        </w:rPr>
+        <w:t>Esc</w:t>
+      </w:r>
+      <w:r>
+        <w:rPr>
+          <w:lang w:eastAsia="pl-PL"/>
+        </w:rPr>
+        <w:t>,</w:t>
+      </w:r>
+      <w:r>
+        <w:rPr>
+          <w:lang w:eastAsia="pl-PL"/>
+        </w:rPr>
+        <w:t xml:space="preserve"> </w:t>
+      </w:r>
+      <w:r>
+        <w:rPr>
+          <w:lang w:eastAsia="pl-PL"/>
+        </w:rPr>
+        <w:t xml:space="preserve">działa od razu, </w:t>
+      </w:r>
+      <w:r>
+        <w:rPr>
+          <w:lang w:eastAsia="pl-PL"/>
+        </w:rPr>
+        <w:t xml:space="preserve">całkowicie </w:t>
+      </w:r>
+      <w:r>
+        <w:rPr>
+          <w:b/>
+          <w:lang w:eastAsia="pl-PL"/>
+        </w:rPr>
+        <w:t>czyści</w:t>
+      </w:r>
+      <w:r>
+        <w:rPr>
+          <w:b/>
+          <w:lang w:eastAsia="pl-PL"/>
+        </w:rPr>
+        <w:t xml:space="preserve"> </w:t>
+      </w:r>
+      <w:r>
+        <w:rPr>
+          <w:b/>
+          <w:lang w:eastAsia="pl-PL"/>
+        </w:rPr>
+        <w:t>zaznaczenie</w:t>
+      </w:r>
+      <w:r>
+        <w:rPr>
+          <w:lang w:eastAsia="pl-PL"/>
+        </w:rPr>
+        <w:t>.</w:t>
       </w:r>
     </w:p>
     <w:p>
@@ -8610,6 +9431,7 @@
           <w:u w:val="single"/>
           <w:lang w:eastAsia="pl-PL"/>
         </w:rPr>
+        <w:lastRenderedPageBreak/>
         <w:t>Przyciemniony teren:</w:t>
       </w:r>
       <w:r>
@@ -8629,7 +9451,6 @@
         <w:rPr>
           <w:lang w:eastAsia="pl-PL"/>
         </w:rPr>
-        <w:lastRenderedPageBreak/>
         <w:t>Minimapa umożliwia jedynie podgląd sytuacji. Nie ma stworzonej funkcjonalności wydawania rozkazów lub przesuwania widoku za jej pomocą.</w:t>
       </w:r>
     </w:p>
@@ -9029,6 +9850,7 @@
           <w:lang w:val="en-US" w:eastAsia="pl-PL"/>
         </w:rPr>
       </w:pPr>
+      <w:proofErr w:type="spellStart"/>
       <w:r>
         <w:rPr>
           <w:i/>
@@ -9036,12 +9858,14 @@
         </w:rPr>
         <w:t>HighOctaneFuels</w:t>
       </w:r>
+      <w:proofErr w:type="spellEnd"/>
       <w:r>
         <w:rPr>
           <w:lang w:val="en-US" w:eastAsia="pl-PL"/>
         </w:rPr>
         <w:t xml:space="preserve"> (</w:t>
       </w:r>
+      <w:proofErr w:type="spellStart"/>
       <w:r>
         <w:rPr>
           <w:i/>
@@ -9049,6 +9873,7 @@
         </w:rPr>
         <w:t>MechFlamethrower</w:t>
       </w:r>
+      <w:proofErr w:type="spellEnd"/>
       <w:r>
         <w:rPr>
           <w:lang w:val="en-US" w:eastAsia="pl-PL"/>
@@ -9067,6 +9892,7 @@
           <w:lang w:val="en-US" w:eastAsia="pl-PL"/>
         </w:rPr>
       </w:pPr>
+      <w:proofErr w:type="spellStart"/>
       <w:r>
         <w:rPr>
           <w:i/>
@@ -9074,6 +9900,7 @@
         </w:rPr>
         <w:t>CaterpillarTracks</w:t>
       </w:r>
+      <w:proofErr w:type="spellEnd"/>
       <w:r>
         <w:rPr>
           <w:lang w:val="en-US" w:eastAsia="pl-PL"/>
@@ -9093,6 +9920,7 @@
         </w:rPr>
         <w:t xml:space="preserve">, </w:t>
       </w:r>
+      <w:proofErr w:type="spellStart"/>
       <w:r>
         <w:rPr>
           <w:i/>
@@ -9100,6 +9928,7 @@
         </w:rPr>
         <w:t>RocketLauncher</w:t>
       </w:r>
+      <w:proofErr w:type="spellEnd"/>
       <w:r>
         <w:rPr>
           <w:lang w:val="en-US" w:eastAsia="pl-PL"/>
@@ -9118,6 +9947,7 @@
           <w:lang w:val="en-US" w:eastAsia="pl-PL"/>
         </w:rPr>
       </w:pPr>
+      <w:proofErr w:type="spellStart"/>
       <w:r>
         <w:rPr>
           <w:i/>
@@ -9125,6 +9955,7 @@
         </w:rPr>
         <w:t>HeavyCannons</w:t>
       </w:r>
+      <w:proofErr w:type="spellEnd"/>
       <w:r>
         <w:rPr>
           <w:lang w:val="en-US" w:eastAsia="pl-PL"/>
@@ -9169,6 +10000,7 @@
           <w:lang w:val="en-US" w:eastAsia="pl-PL"/>
         </w:rPr>
       </w:pPr>
+      <w:proofErr w:type="spellStart"/>
       <w:r>
         <w:rPr>
           <w:i/>
@@ -9176,12 +10008,14 @@
         </w:rPr>
         <w:t>LongRangeMissiles</w:t>
       </w:r>
+      <w:proofErr w:type="spellEnd"/>
       <w:r>
         <w:rPr>
           <w:lang w:val="en-US" w:eastAsia="pl-PL"/>
         </w:rPr>
         <w:t xml:space="preserve"> (</w:t>
       </w:r>
+      <w:proofErr w:type="spellStart"/>
       <w:r>
         <w:rPr>
           <w:i/>
@@ -9189,6 +10023,7 @@
         </w:rPr>
         <w:t>RocketLauncher</w:t>
       </w:r>
+      <w:proofErr w:type="spellEnd"/>
       <w:r>
         <w:rPr>
           <w:lang w:val="en-US" w:eastAsia="pl-PL"/>
@@ -9375,6 +10210,7 @@
         <w:docPartUnique/>
       </w:docPartObj>
     </w:sdtPr>
+    <w:sdtEndPr/>
     <w:sdtContent>
       <w:p>
         <w:pPr>
@@ -9408,7 +10244,7 @@
             <w:sz w:val="28"/>
             <w:szCs w:val="28"/>
           </w:rPr>
-          <w:t>6</w:t>
+          <w:t>12</w:t>
         </w:r>
         <w:r>
           <w:rPr>
@@ -12991,7 +13827,7 @@
 </file>
 
 <file path=customXml/itemProps1.xml><?xml version="1.0" encoding="utf-8"?>
-<ds:datastoreItem xmlns:ds="http://schemas.openxmlformats.org/officeDocument/2006/customXml" ds:itemID="{794182AC-CCEA-4AA4-8C81-76EFFD319EBE}">
+<ds:datastoreItem xmlns:ds="http://schemas.openxmlformats.org/officeDocument/2006/customXml" ds:itemID="{63932A39-4B68-4FB2-A5DA-C5AF9F145773}">
   <ds:schemaRefs>
     <ds:schemaRef ds:uri="http://schemas.openxmlformats.org/officeDocument/2006/bibliography"/>
   </ds:schemaRefs>
